--- a/GameDemo/GameDesignDocument/PlayerController.docx
+++ b/GameDemo/GameDesignDocument/PlayerController.docx
@@ -1,6 +1,6 @@
 
 <file path=word/document.xml><?xml version="1.0" encoding="utf-8"?>
-<w:document xmlns:wpc="http://schemas.microsoft.com/office/word/2010/wordprocessingCanvas" xmlns:cx="http://schemas.microsoft.com/office/drawing/2014/chartex" xmlns:cx1="http://schemas.microsoft.com/office/drawing/2015/9/8/chartex" xmlns:cx2="http://schemas.microsoft.com/office/drawing/2015/10/21/chartex" xmlns:cx3="http://schemas.microsoft.com/office/drawing/2016/5/9/chartex" xmlns:cx4="http://schemas.microsoft.com/office/drawing/2016/5/10/chartex" xmlns:cx5="http://schemas.microsoft.com/office/drawing/2016/5/11/chartex" xmlns:cx6="http://schemas.microsoft.com/office/drawing/2016/5/12/chartex" xmlns:cx7="http://schemas.microsoft.com/office/drawing/2016/5/13/chartex" xmlns:cx8="http://schemas.microsoft.com/office/drawing/2016/5/14/chartex" xmlns:mc="http://schemas.openxmlformats.org/markup-compatibility/2006" xmlns:aink="http://schemas.microsoft.com/office/drawing/2016/ink" xmlns:am3d="http://schemas.microsoft.com/office/drawing/2017/model3d" xmlns:o="urn:schemas-microsoft-com:office:office" xmlns:oel="http://schemas.microsoft.com/office/2019/extlst" xmlns:r="http://schemas.openxmlformats.org/officeDocument/2006/relationships" xmlns:m="http://schemas.openxmlformats.org/officeDocument/2006/math" xmlns:v="urn:schemas-microsoft-com:vml" xmlns:wp14="http://schemas.microsoft.com/office/word/2010/wordprocessingDrawing" xmlns:wp="http://schemas.openxmlformats.org/drawingml/2006/wordprocessingDrawing" xmlns:w10="urn:schemas-microsoft-com:office:word" xmlns:w="http://schemas.openxmlformats.org/wordprocessingml/2006/main" xmlns:w14="http://schemas.microsoft.com/office/word/2010/wordml" xmlns:w15="http://schemas.microsoft.com/office/word/2012/wordml" xmlns:w16cex="http://schemas.microsoft.com/office/word/2018/wordml/cex" xmlns:w16cid="http://schemas.microsoft.com/office/word/2016/wordml/cid" xmlns:w16="http://schemas.microsoft.com/office/word/2018/wordml" xmlns:w16sdtdh="http://schemas.microsoft.com/office/word/2020/wordml/sdtdatahash" xmlns:w16se="http://schemas.microsoft.com/office/word/2015/wordml/symex" xmlns:wpg="http://schemas.microsoft.com/office/word/2010/wordprocessingGroup" xmlns:wpi="http://schemas.microsoft.com/office/word/2010/wordprocessingInk" xmlns:wne="http://schemas.microsoft.com/office/word/2006/wordml" xmlns:wps="http://schemas.microsoft.com/office/word/2010/wordprocessingShape" mc:Ignorable="w14 w15 w16se w16cid w16 w16cex w16sdtdh wp14">
+<w:document xmlns:wpc="http://schemas.microsoft.com/office/word/2010/wordprocessingCanvas" xmlns:cx="http://schemas.microsoft.com/office/drawing/2014/chartex" xmlns:cx1="http://schemas.microsoft.com/office/drawing/2015/9/8/chartex" xmlns:cx2="http://schemas.microsoft.com/office/drawing/2015/10/21/chartex" xmlns:cx3="http://schemas.microsoft.com/office/drawing/2016/5/9/chartex" xmlns:cx4="http://schemas.microsoft.com/office/drawing/2016/5/10/chartex" xmlns:cx5="http://schemas.microsoft.com/office/drawing/2016/5/11/chartex" xmlns:cx6="http://schemas.microsoft.com/office/drawing/2016/5/12/chartex" xmlns:cx7="http://schemas.microsoft.com/office/drawing/2016/5/13/chartex" xmlns:cx8="http://schemas.microsoft.com/office/drawing/2016/5/14/chartex" xmlns:mc="http://schemas.openxmlformats.org/markup-compatibility/2006" xmlns:aink="http://schemas.microsoft.com/office/drawing/2016/ink" xmlns:am3d="http://schemas.microsoft.com/office/drawing/2017/model3d" xmlns:o="urn:schemas-microsoft-com:office:office" xmlns:r="http://schemas.openxmlformats.org/officeDocument/2006/relationships" xmlns:m="http://schemas.openxmlformats.org/officeDocument/2006/math" xmlns:v="urn:schemas-microsoft-com:vml" xmlns:wp14="http://schemas.microsoft.com/office/word/2010/wordprocessingDrawing" xmlns:wp="http://schemas.openxmlformats.org/drawingml/2006/wordprocessingDrawing" xmlns:w10="urn:schemas-microsoft-com:office:word" xmlns:w="http://schemas.openxmlformats.org/wordprocessingml/2006/main" xmlns:w14="http://schemas.microsoft.com/office/word/2010/wordml" xmlns:w15="http://schemas.microsoft.com/office/word/2012/wordml" xmlns:w16cex="http://schemas.microsoft.com/office/word/2018/wordml/cex" xmlns:w16cid="http://schemas.microsoft.com/office/word/2016/wordml/cid" xmlns:w16="http://schemas.microsoft.com/office/word/2018/wordml" xmlns:w16sdtdh="http://schemas.microsoft.com/office/word/2020/wordml/sdtdatahash" xmlns:w16se="http://schemas.microsoft.com/office/word/2015/wordml/symex" xmlns:wpg="http://schemas.microsoft.com/office/word/2010/wordprocessingGroup" xmlns:wpi="http://schemas.microsoft.com/office/word/2010/wordprocessingInk" xmlns:wne="http://schemas.microsoft.com/office/word/2006/wordml" xmlns:wps="http://schemas.microsoft.com/office/word/2010/wordprocessingShape" mc:Ignorable="w14 w15 w16se w16cid w16 w16cex w16sdtdh wp14">
   <w:body>
     <w:p>
       <w:pPr>
@@ -39,6 +39,39 @@
         </w:rPr>
         <w:t>移動</w:t>
       </w:r>
+      <w:r>
+        <w:tab/>
+      </w:r>
+      <w:r>
+        <w:tab/>
+      </w:r>
+      <w:r>
+        <w:tab/>
+      </w:r>
+      <w:r>
+        <w:tab/>
+      </w:r>
+      <w:r>
+        <w:tab/>
+      </w:r>
+      <w:r>
+        <w:rPr>
+          <w:rFonts w:hint="eastAsia"/>
+        </w:rPr>
+        <w:t>功能完成</w:t>
+      </w:r>
+      <w:r>
+        <w:rPr>
+          <w:rFonts w:hint="eastAsia"/>
+        </w:rPr>
+        <w:t>-</w:t>
+      </w:r>
+      <w:r>
+        <w:rPr>
+          <w:rFonts w:hint="eastAsia"/>
+        </w:rPr>
+        <w:t>數值待測試</w:t>
+      </w:r>
     </w:p>
     <w:p>
       <w:pPr>
@@ -53,7 +86,28 @@
         <w:rPr>
           <w:rFonts w:hint="eastAsia"/>
         </w:rPr>
-        <w:t>跳躍</w:t>
+        <w:t>翻轉</w:t>
+      </w:r>
+      <w:r>
+        <w:tab/>
+      </w:r>
+      <w:r>
+        <w:tab/>
+      </w:r>
+      <w:r>
+        <w:tab/>
+      </w:r>
+      <w:r>
+        <w:tab/>
+      </w:r>
+      <w:r>
+        <w:tab/>
+      </w:r>
+      <w:r>
+        <w:rPr>
+          <w:rFonts w:hint="eastAsia"/>
+        </w:rPr>
+        <w:t>功能完成</w:t>
       </w:r>
     </w:p>
     <w:p>
@@ -69,7 +123,40 @@
         <w:rPr>
           <w:rFonts w:hint="eastAsia"/>
         </w:rPr>
-        <w:t>攀爬</w:t>
+        <w:t>跳躍</w:t>
+      </w:r>
+      <w:r>
+        <w:tab/>
+      </w:r>
+      <w:r>
+        <w:tab/>
+      </w:r>
+      <w:r>
+        <w:tab/>
+      </w:r>
+      <w:r>
+        <w:tab/>
+      </w:r>
+      <w:r>
+        <w:tab/>
+      </w:r>
+      <w:r>
+        <w:rPr>
+          <w:rFonts w:hint="eastAsia"/>
+        </w:rPr>
+        <w:t>功能完成</w:t>
+      </w:r>
+      <w:r>
+        <w:rPr>
+          <w:rFonts w:hint="eastAsia"/>
+        </w:rPr>
+        <w:t>-</w:t>
+      </w:r>
+      <w:r>
+        <w:rPr>
+          <w:rFonts w:hint="eastAsia"/>
+        </w:rPr>
+        <w:t>數值待測試</w:t>
       </w:r>
     </w:p>
     <w:p>
@@ -85,7 +172,28 @@
         <w:rPr>
           <w:rFonts w:hint="eastAsia"/>
         </w:rPr>
-        <w:t>趴下</w:t>
+        <w:t>攀爬</w:t>
+      </w:r>
+      <w:r>
+        <w:tab/>
+      </w:r>
+      <w:r>
+        <w:tab/>
+      </w:r>
+      <w:r>
+        <w:tab/>
+      </w:r>
+      <w:r>
+        <w:tab/>
+      </w:r>
+      <w:r>
+        <w:tab/>
+      </w:r>
+      <w:r>
+        <w:rPr>
+          <w:rFonts w:hint="eastAsia"/>
+        </w:rPr>
+        <w:t>功能未完成</w:t>
       </w:r>
     </w:p>
     <w:p>
@@ -101,19 +209,28 @@
         <w:rPr>
           <w:rFonts w:hint="eastAsia"/>
         </w:rPr>
-        <w:t>拉動物體</w:t>
-      </w:r>
-      <w:r>
-        <w:rPr>
-          <w:rFonts w:hint="eastAsia"/>
-        </w:rPr>
-        <w:t>or</w:t>
-      </w:r>
-      <w:r>
-        <w:rPr>
-          <w:rFonts w:hint="eastAsia"/>
-        </w:rPr>
-        <w:t>推動物體</w:t>
+        <w:t>趴下</w:t>
+      </w:r>
+      <w:r>
+        <w:tab/>
+      </w:r>
+      <w:r>
+        <w:tab/>
+      </w:r>
+      <w:r>
+        <w:tab/>
+      </w:r>
+      <w:r>
+        <w:tab/>
+      </w:r>
+      <w:r>
+        <w:tab/>
+      </w:r>
+      <w:r>
+        <w:rPr>
+          <w:rFonts w:hint="eastAsia"/>
+        </w:rPr>
+        <w:t>功能未完成</w:t>
       </w:r>
     </w:p>
     <w:p>
@@ -124,15 +241,473 @@
           <w:numId w:val="1"/>
         </w:numPr>
         <w:ind w:leftChars="0"/>
-        <w:rPr>
-          <w:rFonts w:hint="eastAsia"/>
-        </w:rPr>
+      </w:pPr>
+      <w:r>
+        <w:rPr>
+          <w:rFonts w:hint="eastAsia"/>
+        </w:rPr>
+        <w:t>拉動物體</w:t>
+      </w:r>
+      <w:r>
+        <w:rPr>
+          <w:rFonts w:hint="eastAsia"/>
+        </w:rPr>
+        <w:t>or</w:t>
+      </w:r>
+      <w:r>
+        <w:rPr>
+          <w:rFonts w:hint="eastAsia"/>
+        </w:rPr>
+        <w:t>推動物體</w:t>
+      </w:r>
+      <w:r>
+        <w:tab/>
+      </w:r>
+      <w:r>
+        <w:tab/>
+      </w:r>
+      <w:r>
+        <w:rPr>
+          <w:rFonts w:hint="eastAsia"/>
+        </w:rPr>
+        <w:t>功能未完成</w:t>
+      </w:r>
+    </w:p>
+    <w:p>
+      <w:pPr>
+        <w:pStyle w:val="a5"/>
+        <w:numPr>
+          <w:ilvl w:val="0"/>
+          <w:numId w:val="1"/>
+        </w:numPr>
+        <w:ind w:leftChars="0"/>
       </w:pPr>
       <w:r>
         <w:rPr>
           <w:rFonts w:hint="eastAsia"/>
         </w:rPr>
         <w:t>遇到強光昏厥</w:t>
+      </w:r>
+      <w:r>
+        <w:tab/>
+      </w:r>
+      <w:r>
+        <w:tab/>
+      </w:r>
+      <w:r>
+        <w:tab/>
+      </w:r>
+      <w:r>
+        <w:rPr>
+          <w:rFonts w:hint="eastAsia"/>
+        </w:rPr>
+        <w:t>功能未完成</w:t>
+      </w:r>
+    </w:p>
+    <w:p>
+      <w:pPr>
+        <w:pStyle w:val="a5"/>
+        <w:numPr>
+          <w:ilvl w:val="0"/>
+          <w:numId w:val="1"/>
+        </w:numPr>
+        <w:ind w:leftChars="0"/>
+      </w:pPr>
+      <w:r>
+        <w:rPr>
+          <w:rFonts w:hint="eastAsia"/>
+        </w:rPr>
+        <w:t>遇到</w:t>
+      </w:r>
+      <w:proofErr w:type="gramStart"/>
+      <w:r>
+        <w:rPr>
+          <w:rFonts w:hint="eastAsia"/>
+        </w:rPr>
+        <w:t>弱光緩速</w:t>
+      </w:r>
+      <w:proofErr w:type="gramEnd"/>
+      <w:r>
+        <w:tab/>
+      </w:r>
+      <w:r>
+        <w:tab/>
+      </w:r>
+      <w:r>
+        <w:tab/>
+      </w:r>
+      <w:r>
+        <w:rPr>
+          <w:rFonts w:hint="eastAsia"/>
+        </w:rPr>
+        <w:t>功能未完成</w:t>
+      </w:r>
+    </w:p>
+    <w:p>
+      <w:pPr>
+        <w:pStyle w:val="a3"/>
+      </w:pPr>
+      <w:r>
+        <w:br w:type="page"/>
+      </w:r>
+      <w:r>
+        <w:rPr>
+          <w:rFonts w:hint="eastAsia"/>
+        </w:rPr>
+        <w:lastRenderedPageBreak/>
+        <w:t>系統功能</w:t>
+      </w:r>
+    </w:p>
+    <w:p>
+      <w:r>
+        <w:rPr>
+          <w:rFonts w:hint="eastAsia"/>
+        </w:rPr>
+        <w:t>遊戲結束</w:t>
+      </w:r>
+      <w:proofErr w:type="spellStart"/>
+      <w:r>
+        <w:rPr>
+          <w:rFonts w:hint="eastAsia"/>
+        </w:rPr>
+        <w:t>Ga</w:t>
+      </w:r>
+      <w:r>
+        <w:t>meOver</w:t>
+      </w:r>
+      <w:proofErr w:type="spellEnd"/>
+    </w:p>
+    <w:p>
+      <w:r>
+        <w:rPr>
+          <w:rFonts w:hint="eastAsia"/>
+        </w:rPr>
+        <w:t>遊戲重來</w:t>
+      </w:r>
+    </w:p>
+    <w:p>
+      <w:pPr>
+        <w:rPr>
+          <w:rFonts w:hint="eastAsia"/>
+        </w:rPr>
+      </w:pPr>
+      <w:r>
+        <w:rPr>
+          <w:rFonts w:hint="eastAsia"/>
+        </w:rPr>
+        <w:t>遊戲設定</w:t>
+      </w:r>
+    </w:p>
+    <w:p>
+      <w:r>
+        <w:rPr>
+          <w:rFonts w:hint="eastAsia"/>
+        </w:rPr>
+        <w:t>關卡選擇</w:t>
+      </w:r>
+    </w:p>
+    <w:p>
+      <w:r>
+        <w:rPr>
+          <w:rFonts w:hint="eastAsia"/>
+        </w:rPr>
+        <w:t>當前進度保存</w:t>
+      </w:r>
+    </w:p>
+    <w:p>
+      <w:r>
+        <w:rPr>
+          <w:rFonts w:hint="eastAsia"/>
+        </w:rPr>
+        <w:t>讀取進度</w:t>
+      </w:r>
+      <w:r>
+        <w:br w:type="page"/>
+      </w:r>
+    </w:p>
+    <w:p>
+      <w:pPr>
+        <w:widowControl/>
+      </w:pPr>
+    </w:p>
+    <w:p>
+      <w:pPr>
+        <w:pStyle w:val="a3"/>
+      </w:pPr>
+      <w:r>
+        <w:rPr>
+          <w:rFonts w:hint="eastAsia"/>
+        </w:rPr>
+        <w:t>遇到強光昏厥</w:t>
+      </w:r>
+    </w:p>
+    <w:p>
+      <w:r>
+        <w:rPr>
+          <w:rFonts w:hint="eastAsia"/>
+        </w:rPr>
+        <w:t>強光物件的照射範圍內會持續發射檢測體，</w:t>
+      </w:r>
+    </w:p>
+    <w:p>
+      <w:r>
+        <w:rPr>
+          <w:rFonts w:hint="eastAsia"/>
+        </w:rPr>
+        <w:t>當玩家進入這個照射</w:t>
+      </w:r>
+      <w:proofErr w:type="gramStart"/>
+      <w:r>
+        <w:rPr>
+          <w:rFonts w:hint="eastAsia"/>
+        </w:rPr>
+        <w:t>區域碰倒檢測</w:t>
+      </w:r>
+      <w:proofErr w:type="gramEnd"/>
+      <w:r>
+        <w:rPr>
+          <w:rFonts w:hint="eastAsia"/>
+        </w:rPr>
+        <w:t>體後觸發玩家昏厥腳本</w:t>
+      </w:r>
+      <w:r>
+        <w:rPr>
+          <w:rFonts w:hint="eastAsia"/>
+        </w:rPr>
+        <w:t>(</w:t>
+      </w:r>
+      <w:proofErr w:type="spellStart"/>
+      <w:r>
+        <w:t>gameover</w:t>
+      </w:r>
+      <w:proofErr w:type="spellEnd"/>
+      <w:r>
+        <w:rPr>
+          <w:rFonts w:hint="eastAsia"/>
+        </w:rPr>
+        <w:t>)</w:t>
+      </w:r>
+      <w:r>
+        <w:rPr>
+          <w:rFonts w:hint="eastAsia"/>
+        </w:rPr>
+        <w:t>，</w:t>
+      </w:r>
+    </w:p>
+    <w:p>
+      <w:pPr>
+        <w:rPr>
+          <w:rFonts w:hint="eastAsia"/>
+        </w:rPr>
+      </w:pPr>
+      <w:r>
+        <w:rPr>
+          <w:rFonts w:hint="eastAsia"/>
+        </w:rPr>
+        <w:t>並回到關卡起始點</w:t>
+      </w:r>
+      <w:r>
+        <w:rPr>
+          <w:rFonts w:hint="eastAsia"/>
+        </w:rPr>
+        <w:t>or</w:t>
+      </w:r>
+      <w:r>
+        <w:rPr>
+          <w:rFonts w:hint="eastAsia"/>
+        </w:rPr>
+        <w:t>關卡中繼點</w:t>
+      </w:r>
+    </w:p>
+    <w:p>
+      <w:r>
+        <w:rPr>
+          <w:rFonts w:hint="eastAsia"/>
+        </w:rPr>
+        <w:t>玩家可利用物件遮擋檢測</w:t>
+      </w:r>
+      <w:proofErr w:type="gramStart"/>
+      <w:r>
+        <w:rPr>
+          <w:rFonts w:hint="eastAsia"/>
+        </w:rPr>
+        <w:t>體從而</w:t>
+      </w:r>
+      <w:proofErr w:type="gramEnd"/>
+      <w:r>
+        <w:rPr>
+          <w:rFonts w:hint="eastAsia"/>
+        </w:rPr>
+        <w:t>不觸發昏厥腳本</w:t>
+      </w:r>
+    </w:p>
+    <w:p/>
+    <w:p>
+      <w:pPr>
+        <w:pStyle w:val="a3"/>
+      </w:pPr>
+      <w:r>
+        <w:rPr>
+          <w:rFonts w:hint="eastAsia"/>
+        </w:rPr>
+        <w:t>遇到</w:t>
+      </w:r>
+      <w:proofErr w:type="gramStart"/>
+      <w:r>
+        <w:rPr>
+          <w:rFonts w:hint="eastAsia"/>
+        </w:rPr>
+        <w:t>弱光緩速</w:t>
+      </w:r>
+      <w:proofErr w:type="gramEnd"/>
+    </w:p>
+    <w:p>
+      <w:proofErr w:type="gramStart"/>
+      <w:r>
+        <w:rPr>
+          <w:rFonts w:hint="eastAsia"/>
+        </w:rPr>
+        <w:t>弱</w:t>
+      </w:r>
+      <w:r>
+        <w:rPr>
+          <w:rFonts w:hint="eastAsia"/>
+        </w:rPr>
+        <w:t>光物件</w:t>
+      </w:r>
+      <w:proofErr w:type="gramEnd"/>
+      <w:r>
+        <w:rPr>
+          <w:rFonts w:hint="eastAsia"/>
+        </w:rPr>
+        <w:t>的照射範圍內會持續發射檢測體，</w:t>
+      </w:r>
+    </w:p>
+    <w:p>
+      <w:r>
+        <w:rPr>
+          <w:rFonts w:hint="eastAsia"/>
+        </w:rPr>
+        <w:t>當玩家進入這個照射</w:t>
+      </w:r>
+      <w:proofErr w:type="gramStart"/>
+      <w:r>
+        <w:rPr>
+          <w:rFonts w:hint="eastAsia"/>
+        </w:rPr>
+        <w:t>區域碰倒檢測</w:t>
+      </w:r>
+      <w:proofErr w:type="gramEnd"/>
+      <w:r>
+        <w:rPr>
+          <w:rFonts w:hint="eastAsia"/>
+        </w:rPr>
+        <w:t>體後觸發</w:t>
+      </w:r>
+      <w:proofErr w:type="gramStart"/>
+      <w:r>
+        <w:rPr>
+          <w:rFonts w:hint="eastAsia"/>
+        </w:rPr>
+        <w:t>玩家</w:t>
+      </w:r>
+      <w:r>
+        <w:rPr>
+          <w:rFonts w:hint="eastAsia"/>
+        </w:rPr>
+        <w:t>緩速</w:t>
+      </w:r>
+      <w:proofErr w:type="gramEnd"/>
+      <w:r>
+        <w:rPr>
+          <w:rFonts w:hint="eastAsia"/>
+        </w:rPr>
+        <w:t>，</w:t>
+      </w:r>
+    </w:p>
+    <w:p>
+      <w:r>
+        <w:rPr>
+          <w:rFonts w:hint="eastAsia"/>
+        </w:rPr>
+        <w:t>只要還待</w:t>
+      </w:r>
+      <w:proofErr w:type="gramStart"/>
+      <w:r>
+        <w:rPr>
+          <w:rFonts w:hint="eastAsia"/>
+        </w:rPr>
+        <w:t>在弱光</w:t>
+      </w:r>
+      <w:proofErr w:type="gramEnd"/>
+      <w:r>
+        <w:rPr>
+          <w:rFonts w:hint="eastAsia"/>
+        </w:rPr>
+        <w:t>區就會</w:t>
+      </w:r>
+      <w:proofErr w:type="gramStart"/>
+      <w:r>
+        <w:rPr>
+          <w:rFonts w:hint="eastAsia"/>
+        </w:rPr>
+        <w:t>維持緩速狀態</w:t>
+      </w:r>
+      <w:proofErr w:type="gramEnd"/>
+      <w:r>
+        <w:rPr>
+          <w:rFonts w:hint="eastAsia"/>
+        </w:rPr>
+        <w:t>，</w:t>
+      </w:r>
+    </w:p>
+    <w:p>
+      <w:pPr>
+        <w:rPr>
+          <w:rFonts w:hint="eastAsia"/>
+        </w:rPr>
+      </w:pPr>
+      <w:proofErr w:type="gramStart"/>
+      <w:r>
+        <w:rPr>
+          <w:rFonts w:hint="eastAsia"/>
+        </w:rPr>
+        <w:t>反之，</w:t>
+      </w:r>
+      <w:proofErr w:type="gramEnd"/>
+      <w:r>
+        <w:rPr>
+          <w:rFonts w:hint="eastAsia"/>
+        </w:rPr>
+        <w:t>只要離開</w:t>
+      </w:r>
+      <w:proofErr w:type="gramStart"/>
+      <w:r>
+        <w:rPr>
+          <w:rFonts w:hint="eastAsia"/>
+        </w:rPr>
+        <w:t>了弱光</w:t>
+      </w:r>
+      <w:proofErr w:type="gramEnd"/>
+      <w:r>
+        <w:rPr>
+          <w:rFonts w:hint="eastAsia"/>
+        </w:rPr>
+        <w:t>區便會</w:t>
+      </w:r>
+      <w:proofErr w:type="gramStart"/>
+      <w:r>
+        <w:rPr>
+          <w:rFonts w:hint="eastAsia"/>
+        </w:rPr>
+        <w:t>解除緩速狀態</w:t>
+      </w:r>
+      <w:proofErr w:type="gramEnd"/>
+      <w:r>
+        <w:rPr>
+          <w:rFonts w:hint="eastAsia"/>
+        </w:rPr>
+        <w:t>。</w:t>
       </w:r>
     </w:p>
     <w:sectPr>
@@ -146,7 +721,7 @@
 </file>
 
 <file path=word/numbering.xml><?xml version="1.0" encoding="utf-8"?>
-<w:numbering xmlns:wpc="http://schemas.microsoft.com/office/word/2010/wordprocessingCanvas" xmlns:cx="http://schemas.microsoft.com/office/drawing/2014/chartex" xmlns:cx1="http://schemas.microsoft.com/office/drawing/2015/9/8/chartex" xmlns:cx2="http://schemas.microsoft.com/office/drawing/2015/10/21/chartex" xmlns:cx3="http://schemas.microsoft.com/office/drawing/2016/5/9/chartex" xmlns:cx4="http://schemas.microsoft.com/office/drawing/2016/5/10/chartex" xmlns:cx5="http://schemas.microsoft.com/office/drawing/2016/5/11/chartex" xmlns:cx6="http://schemas.microsoft.com/office/drawing/2016/5/12/chartex" xmlns:cx7="http://schemas.microsoft.com/office/drawing/2016/5/13/chartex" xmlns:cx8="http://schemas.microsoft.com/office/drawing/2016/5/14/chartex" xmlns:mc="http://schemas.openxmlformats.org/markup-compatibility/2006" xmlns:aink="http://schemas.microsoft.com/office/drawing/2016/ink" xmlns:am3d="http://schemas.microsoft.com/office/drawing/2017/model3d" xmlns:o="urn:schemas-microsoft-com:office:office" xmlns:oel="http://schemas.microsoft.com/office/2019/extlst" xmlns:r="http://schemas.openxmlformats.org/officeDocument/2006/relationships" xmlns:m="http://schemas.openxmlformats.org/officeDocument/2006/math" xmlns:v="urn:schemas-microsoft-com:vml" xmlns:wp14="http://schemas.microsoft.com/office/word/2010/wordprocessingDrawing" xmlns:wp="http://schemas.openxmlformats.org/drawingml/2006/wordprocessingDrawing" xmlns:w10="urn:schemas-microsoft-com:office:word" xmlns:w="http://schemas.openxmlformats.org/wordprocessingml/2006/main" xmlns:w14="http://schemas.microsoft.com/office/word/2010/wordml" xmlns:w15="http://schemas.microsoft.com/office/word/2012/wordml" xmlns:w16cex="http://schemas.microsoft.com/office/word/2018/wordml/cex" xmlns:w16cid="http://schemas.microsoft.com/office/word/2016/wordml/cid" xmlns:w16="http://schemas.microsoft.com/office/word/2018/wordml" xmlns:w16sdtdh="http://schemas.microsoft.com/office/word/2020/wordml/sdtdatahash" xmlns:w16se="http://schemas.microsoft.com/office/word/2015/wordml/symex" xmlns:wpg="http://schemas.microsoft.com/office/word/2010/wordprocessingGroup" xmlns:wpi="http://schemas.microsoft.com/office/word/2010/wordprocessingInk" xmlns:wne="http://schemas.microsoft.com/office/word/2006/wordml" xmlns:wps="http://schemas.microsoft.com/office/word/2010/wordprocessingShape" mc:Ignorable="w14 w15 w16se w16cid w16 w16cex w16sdtdh wp14">
+<w:numbering xmlns:wpc="http://schemas.microsoft.com/office/word/2010/wordprocessingCanvas" xmlns:cx="http://schemas.microsoft.com/office/drawing/2014/chartex" xmlns:cx1="http://schemas.microsoft.com/office/drawing/2015/9/8/chartex" xmlns:cx2="http://schemas.microsoft.com/office/drawing/2015/10/21/chartex" xmlns:cx3="http://schemas.microsoft.com/office/drawing/2016/5/9/chartex" xmlns:cx4="http://schemas.microsoft.com/office/drawing/2016/5/10/chartex" xmlns:cx5="http://schemas.microsoft.com/office/drawing/2016/5/11/chartex" xmlns:cx6="http://schemas.microsoft.com/office/drawing/2016/5/12/chartex" xmlns:cx7="http://schemas.microsoft.com/office/drawing/2016/5/13/chartex" xmlns:cx8="http://schemas.microsoft.com/office/drawing/2016/5/14/chartex" xmlns:mc="http://schemas.openxmlformats.org/markup-compatibility/2006" xmlns:aink="http://schemas.microsoft.com/office/drawing/2016/ink" xmlns:am3d="http://schemas.microsoft.com/office/drawing/2017/model3d" xmlns:o="urn:schemas-microsoft-com:office:office" xmlns:r="http://schemas.openxmlformats.org/officeDocument/2006/relationships" xmlns:m="http://schemas.openxmlformats.org/officeDocument/2006/math" xmlns:v="urn:schemas-microsoft-com:vml" xmlns:wp14="http://schemas.microsoft.com/office/word/2010/wordprocessingDrawing" xmlns:wp="http://schemas.openxmlformats.org/drawingml/2006/wordprocessingDrawing" xmlns:w10="urn:schemas-microsoft-com:office:word" xmlns:w="http://schemas.openxmlformats.org/wordprocessingml/2006/main" xmlns:w14="http://schemas.microsoft.com/office/word/2010/wordml" xmlns:w15="http://schemas.microsoft.com/office/word/2012/wordml" xmlns:w16cex="http://schemas.microsoft.com/office/word/2018/wordml/cex" xmlns:w16cid="http://schemas.microsoft.com/office/word/2016/wordml/cid" xmlns:w16="http://schemas.microsoft.com/office/word/2018/wordml" xmlns:w16sdtdh="http://schemas.microsoft.com/office/word/2020/wordml/sdtdatahash" xmlns:w16se="http://schemas.microsoft.com/office/word/2015/wordml/symex" xmlns:wpg="http://schemas.microsoft.com/office/word/2010/wordprocessingGroup" xmlns:wpi="http://schemas.microsoft.com/office/word/2010/wordprocessingInk" xmlns:wne="http://schemas.microsoft.com/office/word/2006/wordml" xmlns:wps="http://schemas.microsoft.com/office/word/2010/wordprocessingShape" mc:Ignorable="w14 w15 w16se w16cid w16 w16cex w16sdtdh wp14">
   <w:abstractNum w:abstractNumId="0" w15:restartNumberingAfterBreak="0">
     <w:nsid w:val="362C7256"/>
     <w:multiLevelType w:val="hybridMultilevel"/>
@@ -233,7 +808,7 @@
       </w:pPr>
     </w:lvl>
   </w:abstractNum>
-  <w:num w:numId="1" w16cid:durableId="509762987">
+  <w:num w:numId="1">
     <w:abstractNumId w:val="0"/>
   </w:num>
 </w:numbering>
@@ -634,6 +1209,7 @@
   <w:style w:type="paragraph" w:default="1" w:styleId="a">
     <w:name w:val="Normal"/>
     <w:qFormat/>
+    <w:rsid w:val="00B25E63"/>
     <w:pPr>
       <w:widowControl w:val="0"/>
     </w:pPr>
